--- a/Laboratorio4/TodoList Javascript.docx
+++ b/Laboratorio4/TodoList Javascript.docx
@@ -40,7 +40,7 @@
           <w:sz w:val="24"/>
           <w:sz-cs w:val="24"/>
         </w:rPr>
-        <w:t xml:space="preserve">NOMBRE: </w:t>
+        <w:t xml:space="preserve">NOMBRE: Constanza Gómez Sánchez</w:t>
         <w:br/>
         <w:t xml:space="preserve">GITHUB REPOSITORY : [ https://github.com/Consgomez/Desarrollo-Web-2022 ]</w:t>
       </w:r>
@@ -53,7 +53,7 @@
           <w:sz w:val="24"/>
           <w:sz-cs w:val="24"/>
         </w:rPr>
-        <w:t xml:space="preserve">GITHUB PAGE URL: [  ]</w:t>
+        <w:t xml:space="preserve">GITHUB PAGE URL: [ https://consgomez.github.io/Desarrollo-Web-2022/Laboratorio4/Laboratorio_4/index.html ]</w:t>
       </w:r>
     </w:p>
     <w:p>
